--- a/NHP - Work doc.docx
+++ b/NHP - Work doc.docx
@@ -437,6 +437,25 @@
         <w:rPr>
           <w:lang w:val="en-US"/>
         </w:rPr>
+        <w:t>Colony</w:t>
+      </w:r>
+    </w:p>
+    <w:p>
+      <w:pPr>
+        <w:pStyle w:val="Paragraphedeliste"/>
+        <w:numPr>
+          <w:ilvl w:val="0"/>
+          <w:numId w:val="2"/>
+        </w:numPr>
+        <w:ind w:left="720"/>
+        <w:rPr>
+          <w:lang w:val="en-US"/>
+        </w:rPr>
+      </w:pPr>
+      <w:r>
+        <w:rPr>
+          <w:lang w:val="en-US"/>
+        </w:rPr>
         <w:t xml:space="preserve">Organisation </w:t>
       </w:r>
     </w:p>
@@ -1054,12 +1073,1339 @@
     <w:p>
       <w:pPr>
         <w:rPr>
-          <w:lang w:val="en-US"/>
-        </w:rPr>
-      </w:pPr>
-    </w:p>
-    <w:p>
-      <w:pPr>
+          <w:u w:val="single"/>
+          <w:lang w:val="en-US"/>
+        </w:rPr>
+      </w:pPr>
+      <w:r>
+        <w:rPr>
+          <w:u w:val="single"/>
+          <w:lang w:val="en-US"/>
+        </w:rPr>
+        <w:lastRenderedPageBreak/>
+        <w:t>Class Design</w:t>
+      </w:r>
+    </w:p>
+    <w:p>
+      <w:pPr>
+        <w:rPr>
+          <w:i/>
+          <w:color w:val="943634" w:themeColor="accent2" w:themeShade="BF"/>
+          <w:sz w:val="24"/>
+          <w:szCs w:val="24"/>
+          <w:lang w:val="en-US"/>
+        </w:rPr>
+      </w:pPr>
+      <w:r>
+        <w:rPr>
+          <w:i/>
+          <w:color w:val="943634" w:themeColor="accent2" w:themeShade="BF"/>
+          <w:sz w:val="24"/>
+          <w:szCs w:val="24"/>
+          <w:lang w:val="en-US"/>
+        </w:rPr>
+        <w:t>People</w:t>
+      </w:r>
+    </w:p>
+    <w:p>
+      <w:pPr>
+        <w:pStyle w:val="Paragraphedeliste"/>
+        <w:numPr>
+          <w:ilvl w:val="0"/>
+          <w:numId w:val="7"/>
+        </w:numPr>
+        <w:rPr>
+          <w:lang w:val="en-US"/>
+        </w:rPr>
+      </w:pPr>
+      <w:r>
+        <w:rPr>
+          <w:lang w:val="en-US"/>
+        </w:rPr>
+        <w:t>Properties</w:t>
+      </w:r>
+    </w:p>
+    <w:p>
+      <w:pPr>
+        <w:pStyle w:val="Paragraphedeliste"/>
+        <w:ind w:left="360"/>
+        <w:rPr>
+          <w:lang w:val="en-US"/>
+        </w:rPr>
+      </w:pPr>
+      <w:r>
+        <w:rPr>
+          <w:lang w:val="en-US"/>
+        </w:rPr>
+        <w:t xml:space="preserve">        Name (modifiable by user), </w:t>
+      </w:r>
+      <w:proofErr w:type="spellStart"/>
+      <w:proofErr w:type="gramStart"/>
+      <w:r>
+        <w:rPr>
+          <w:lang w:val="en-US"/>
+        </w:rPr>
+        <w:t>descriptionID</w:t>
+      </w:r>
+      <w:proofErr w:type="spellEnd"/>
+      <w:r>
+        <w:rPr>
+          <w:lang w:val="en-US"/>
+        </w:rPr>
+        <w:t xml:space="preserve"> ,</w:t>
+      </w:r>
+      <w:proofErr w:type="gramEnd"/>
+      <w:r>
+        <w:rPr>
+          <w:lang w:val="en-US"/>
+        </w:rPr>
+        <w:t xml:space="preserve">  </w:t>
+      </w:r>
+      <w:proofErr w:type="spellStart"/>
+      <w:r>
+        <w:rPr>
+          <w:lang w:val="en-US"/>
+        </w:rPr>
+        <w:t>matricule</w:t>
+      </w:r>
+      <w:proofErr w:type="spellEnd"/>
+      <w:r>
+        <w:rPr>
+          <w:lang w:val="en-US"/>
+        </w:rPr>
+        <w:t xml:space="preserve"> </w:t>
+      </w:r>
+      <w:r>
+        <w:rPr>
+          <w:lang w:val="en-US"/>
+        </w:rPr>
+        <w:t xml:space="preserve">, role </w:t>
+      </w:r>
+    </w:p>
+    <w:p>
+      <w:pPr>
+        <w:pStyle w:val="Paragraphedeliste"/>
+        <w:numPr>
+          <w:ilvl w:val="0"/>
+          <w:numId w:val="7"/>
+        </w:numPr>
+        <w:rPr>
+          <w:lang w:val="en-US"/>
+        </w:rPr>
+      </w:pPr>
+      <w:r>
+        <w:rPr>
+          <w:lang w:val="en-US"/>
+        </w:rPr>
+        <w:t>Methods</w:t>
+      </w:r>
+    </w:p>
+    <w:p>
+      <w:pPr>
+        <w:pStyle w:val="Paragraphedeliste"/>
+        <w:ind w:left="708"/>
+        <w:rPr>
+          <w:lang w:val="en-US"/>
+        </w:rPr>
+      </w:pPr>
+      <w:r>
+        <w:rPr>
+          <w:lang w:val="en-US"/>
+        </w:rPr>
+        <w:t>Kill</w:t>
+      </w:r>
+    </w:p>
+    <w:p>
+      <w:pPr>
+        <w:pStyle w:val="Paragraphedeliste"/>
+        <w:numPr>
+          <w:ilvl w:val="0"/>
+          <w:numId w:val="7"/>
+        </w:numPr>
+        <w:rPr>
+          <w:lang w:val="en-US"/>
+        </w:rPr>
+      </w:pPr>
+      <w:r>
+        <w:rPr>
+          <w:lang w:val="en-US"/>
+        </w:rPr>
+        <w:t>States</w:t>
+      </w:r>
+    </w:p>
+    <w:p>
+      <w:pPr>
+        <w:pStyle w:val="Paragraphedeliste"/>
+        <w:numPr>
+          <w:ilvl w:val="0"/>
+          <w:numId w:val="7"/>
+        </w:numPr>
+        <w:rPr>
+          <w:lang w:val="en-US"/>
+        </w:rPr>
+      </w:pPr>
+      <w:r>
+        <w:rPr>
+          <w:lang w:val="en-US"/>
+        </w:rPr>
+        <w:t>Actions</w:t>
+      </w:r>
+    </w:p>
+    <w:p>
+      <w:pPr>
+        <w:rPr>
+          <w:i/>
+          <w:color w:val="943634" w:themeColor="accent2" w:themeShade="BF"/>
+          <w:sz w:val="24"/>
+          <w:szCs w:val="24"/>
+          <w:lang w:val="en-US"/>
+        </w:rPr>
+      </w:pPr>
+      <w:r>
+        <w:rPr>
+          <w:i/>
+          <w:color w:val="943634" w:themeColor="accent2" w:themeShade="BF"/>
+          <w:sz w:val="24"/>
+          <w:szCs w:val="24"/>
+          <w:lang w:val="en-US"/>
+        </w:rPr>
+        <w:t xml:space="preserve">Organization </w:t>
+      </w:r>
+    </w:p>
+    <w:p>
+      <w:pPr>
+        <w:pStyle w:val="Paragraphedeliste"/>
+        <w:numPr>
+          <w:ilvl w:val="0"/>
+          <w:numId w:val="7"/>
+        </w:numPr>
+        <w:rPr>
+          <w:lang w:val="en-US"/>
+        </w:rPr>
+      </w:pPr>
+      <w:r>
+        <w:rPr>
+          <w:lang w:val="en-US"/>
+        </w:rPr>
+        <w:t>Properties</w:t>
+      </w:r>
+    </w:p>
+    <w:p>
+      <w:pPr>
+        <w:pStyle w:val="Paragraphedeliste"/>
+        <w:numPr>
+          <w:ilvl w:val="0"/>
+          <w:numId w:val="7"/>
+        </w:numPr>
+        <w:rPr>
+          <w:lang w:val="en-US"/>
+        </w:rPr>
+      </w:pPr>
+      <w:r>
+        <w:rPr>
+          <w:lang w:val="en-US"/>
+        </w:rPr>
+        <w:t>Methods</w:t>
+      </w:r>
+    </w:p>
+    <w:p>
+      <w:pPr>
+        <w:pStyle w:val="Paragraphedeliste"/>
+        <w:numPr>
+          <w:ilvl w:val="0"/>
+          <w:numId w:val="7"/>
+        </w:numPr>
+        <w:rPr>
+          <w:lang w:val="en-US"/>
+        </w:rPr>
+      </w:pPr>
+      <w:r>
+        <w:rPr>
+          <w:lang w:val="en-US"/>
+        </w:rPr>
+        <w:t>States</w:t>
+      </w:r>
+    </w:p>
+    <w:p>
+      <w:pPr>
+        <w:pStyle w:val="Paragraphedeliste"/>
+        <w:numPr>
+          <w:ilvl w:val="0"/>
+          <w:numId w:val="7"/>
+        </w:numPr>
+        <w:rPr>
+          <w:lang w:val="en-US"/>
+        </w:rPr>
+      </w:pPr>
+      <w:r>
+        <w:rPr>
+          <w:lang w:val="en-US"/>
+        </w:rPr>
+        <w:t>Actions</w:t>
+      </w:r>
+    </w:p>
+    <w:p>
+      <w:pPr>
+        <w:rPr>
+          <w:i/>
+          <w:color w:val="943634" w:themeColor="accent2" w:themeShade="BF"/>
+          <w:sz w:val="24"/>
+          <w:szCs w:val="24"/>
+          <w:lang w:val="en-US"/>
+        </w:rPr>
+      </w:pPr>
+      <w:proofErr w:type="gramStart"/>
+      <w:r>
+        <w:rPr>
+          <w:i/>
+          <w:color w:val="943634" w:themeColor="accent2" w:themeShade="BF"/>
+          <w:sz w:val="24"/>
+          <w:szCs w:val="24"/>
+          <w:lang w:val="en-US"/>
+        </w:rPr>
+        <w:t>Faction</w:t>
+      </w:r>
+      <w:r>
+        <w:rPr>
+          <w:i/>
+          <w:color w:val="943634" w:themeColor="accent2" w:themeShade="BF"/>
+          <w:sz w:val="24"/>
+          <w:szCs w:val="24"/>
+          <w:lang w:val="en-US"/>
+        </w:rPr>
+        <w:t xml:space="preserve"> :</w:t>
+      </w:r>
+      <w:proofErr w:type="gramEnd"/>
+      <w:r>
+        <w:rPr>
+          <w:i/>
+          <w:color w:val="943634" w:themeColor="accent2" w:themeShade="BF"/>
+          <w:sz w:val="24"/>
+          <w:szCs w:val="24"/>
+          <w:lang w:val="en-US"/>
+        </w:rPr>
+        <w:t xml:space="preserve"> </w:t>
+      </w:r>
+      <w:r>
+        <w:rPr>
+          <w:i/>
+          <w:color w:val="943634" w:themeColor="accent2" w:themeShade="BF"/>
+          <w:sz w:val="24"/>
+          <w:szCs w:val="24"/>
+          <w:lang w:val="en-US"/>
+        </w:rPr>
+        <w:t xml:space="preserve">Organization </w:t>
+      </w:r>
+    </w:p>
+    <w:p>
+      <w:pPr>
+        <w:pStyle w:val="Paragraphedeliste"/>
+        <w:numPr>
+          <w:ilvl w:val="0"/>
+          <w:numId w:val="7"/>
+        </w:numPr>
+        <w:rPr>
+          <w:lang w:val="en-US"/>
+        </w:rPr>
+      </w:pPr>
+      <w:r>
+        <w:rPr>
+          <w:lang w:val="en-US"/>
+        </w:rPr>
+        <w:t>Properties</w:t>
+      </w:r>
+    </w:p>
+    <w:p>
+      <w:pPr>
+        <w:pStyle w:val="Paragraphedeliste"/>
+        <w:numPr>
+          <w:ilvl w:val="0"/>
+          <w:numId w:val="7"/>
+        </w:numPr>
+        <w:rPr>
+          <w:lang w:val="en-US"/>
+        </w:rPr>
+      </w:pPr>
+      <w:r>
+        <w:rPr>
+          <w:lang w:val="en-US"/>
+        </w:rPr>
+        <w:t>Methods</w:t>
+      </w:r>
+    </w:p>
+    <w:p>
+      <w:pPr>
+        <w:pStyle w:val="Paragraphedeliste"/>
+        <w:numPr>
+          <w:ilvl w:val="0"/>
+          <w:numId w:val="7"/>
+        </w:numPr>
+        <w:rPr>
+          <w:lang w:val="en-US"/>
+        </w:rPr>
+      </w:pPr>
+      <w:r>
+        <w:rPr>
+          <w:lang w:val="en-US"/>
+        </w:rPr>
+        <w:t>States</w:t>
+      </w:r>
+    </w:p>
+    <w:p>
+      <w:pPr>
+        <w:pStyle w:val="Paragraphedeliste"/>
+        <w:numPr>
+          <w:ilvl w:val="0"/>
+          <w:numId w:val="7"/>
+        </w:numPr>
+        <w:rPr>
+          <w:lang w:val="en-US"/>
+        </w:rPr>
+      </w:pPr>
+      <w:r>
+        <w:rPr>
+          <w:lang w:val="en-US"/>
+        </w:rPr>
+        <w:t>Actions</w:t>
+      </w:r>
+    </w:p>
+    <w:p>
+      <w:pPr>
+        <w:rPr>
+          <w:i/>
+          <w:color w:val="943634" w:themeColor="accent2" w:themeShade="BF"/>
+          <w:sz w:val="24"/>
+          <w:szCs w:val="24"/>
+          <w:lang w:val="en-US"/>
+        </w:rPr>
+      </w:pPr>
+      <w:proofErr w:type="gramStart"/>
+      <w:r>
+        <w:rPr>
+          <w:i/>
+          <w:color w:val="943634" w:themeColor="accent2" w:themeShade="BF"/>
+          <w:sz w:val="24"/>
+          <w:szCs w:val="24"/>
+          <w:lang w:val="en-US"/>
+        </w:rPr>
+        <w:t>Corporation</w:t>
+      </w:r>
+      <w:r>
+        <w:rPr>
+          <w:i/>
+          <w:color w:val="943634" w:themeColor="accent2" w:themeShade="BF"/>
+          <w:sz w:val="24"/>
+          <w:szCs w:val="24"/>
+          <w:lang w:val="en-US"/>
+        </w:rPr>
+        <w:t xml:space="preserve"> :</w:t>
+      </w:r>
+      <w:proofErr w:type="gramEnd"/>
+      <w:r>
+        <w:rPr>
+          <w:i/>
+          <w:color w:val="943634" w:themeColor="accent2" w:themeShade="BF"/>
+          <w:sz w:val="24"/>
+          <w:szCs w:val="24"/>
+          <w:lang w:val="en-US"/>
+        </w:rPr>
+        <w:t xml:space="preserve"> </w:t>
+      </w:r>
+      <w:r>
+        <w:rPr>
+          <w:i/>
+          <w:color w:val="943634" w:themeColor="accent2" w:themeShade="BF"/>
+          <w:sz w:val="24"/>
+          <w:szCs w:val="24"/>
+          <w:lang w:val="en-US"/>
+        </w:rPr>
+        <w:t xml:space="preserve">Organization </w:t>
+      </w:r>
+    </w:p>
+    <w:p>
+      <w:pPr>
+        <w:pStyle w:val="Paragraphedeliste"/>
+        <w:numPr>
+          <w:ilvl w:val="0"/>
+          <w:numId w:val="7"/>
+        </w:numPr>
+        <w:rPr>
+          <w:lang w:val="en-US"/>
+        </w:rPr>
+      </w:pPr>
+      <w:r>
+        <w:rPr>
+          <w:lang w:val="en-US"/>
+        </w:rPr>
+        <w:t>Properties</w:t>
+      </w:r>
+    </w:p>
+    <w:p>
+      <w:pPr>
+        <w:pStyle w:val="Paragraphedeliste"/>
+        <w:numPr>
+          <w:ilvl w:val="0"/>
+          <w:numId w:val="7"/>
+        </w:numPr>
+        <w:rPr>
+          <w:lang w:val="en-US"/>
+        </w:rPr>
+      </w:pPr>
+      <w:r>
+        <w:rPr>
+          <w:lang w:val="en-US"/>
+        </w:rPr>
+        <w:t>Methods</w:t>
+      </w:r>
+    </w:p>
+    <w:p>
+      <w:pPr>
+        <w:pStyle w:val="Paragraphedeliste"/>
+        <w:numPr>
+          <w:ilvl w:val="0"/>
+          <w:numId w:val="7"/>
+        </w:numPr>
+        <w:rPr>
+          <w:lang w:val="en-US"/>
+        </w:rPr>
+      </w:pPr>
+      <w:r>
+        <w:rPr>
+          <w:lang w:val="en-US"/>
+        </w:rPr>
+        <w:t>States</w:t>
+      </w:r>
+    </w:p>
+    <w:p>
+      <w:pPr>
+        <w:pStyle w:val="Paragraphedeliste"/>
+        <w:numPr>
+          <w:ilvl w:val="0"/>
+          <w:numId w:val="7"/>
+        </w:numPr>
+        <w:rPr>
+          <w:lang w:val="en-US"/>
+        </w:rPr>
+      </w:pPr>
+      <w:r>
+        <w:rPr>
+          <w:lang w:val="en-US"/>
+        </w:rPr>
+        <w:t>Actions</w:t>
+      </w:r>
+    </w:p>
+    <w:p>
+      <w:pPr>
+        <w:rPr>
+          <w:i/>
+          <w:color w:val="943634" w:themeColor="accent2" w:themeShade="BF"/>
+          <w:sz w:val="24"/>
+          <w:szCs w:val="24"/>
+          <w:lang w:val="en-US"/>
+        </w:rPr>
+      </w:pPr>
+      <w:proofErr w:type="gramStart"/>
+      <w:r>
+        <w:rPr>
+          <w:i/>
+          <w:color w:val="943634" w:themeColor="accent2" w:themeShade="BF"/>
+          <w:sz w:val="24"/>
+          <w:szCs w:val="24"/>
+          <w:lang w:val="en-US"/>
+        </w:rPr>
+        <w:t>Empire</w:t>
+      </w:r>
+      <w:r>
+        <w:rPr>
+          <w:i/>
+          <w:color w:val="943634" w:themeColor="accent2" w:themeShade="BF"/>
+          <w:sz w:val="24"/>
+          <w:szCs w:val="24"/>
+          <w:lang w:val="en-US"/>
+        </w:rPr>
+        <w:t xml:space="preserve"> :</w:t>
+      </w:r>
+      <w:proofErr w:type="gramEnd"/>
+      <w:r>
+        <w:rPr>
+          <w:i/>
+          <w:color w:val="943634" w:themeColor="accent2" w:themeShade="BF"/>
+          <w:sz w:val="24"/>
+          <w:szCs w:val="24"/>
+          <w:lang w:val="en-US"/>
+        </w:rPr>
+        <w:t xml:space="preserve"> </w:t>
+      </w:r>
+      <w:r>
+        <w:rPr>
+          <w:i/>
+          <w:color w:val="943634" w:themeColor="accent2" w:themeShade="BF"/>
+          <w:sz w:val="24"/>
+          <w:szCs w:val="24"/>
+          <w:lang w:val="en-US"/>
+        </w:rPr>
+        <w:t xml:space="preserve">Organization </w:t>
+      </w:r>
+    </w:p>
+    <w:p>
+      <w:pPr>
+        <w:pStyle w:val="Paragraphedeliste"/>
+        <w:numPr>
+          <w:ilvl w:val="0"/>
+          <w:numId w:val="7"/>
+        </w:numPr>
+        <w:rPr>
+          <w:lang w:val="en-US"/>
+        </w:rPr>
+      </w:pPr>
+      <w:r>
+        <w:rPr>
+          <w:lang w:val="en-US"/>
+        </w:rPr>
+        <w:t>Properties</w:t>
+      </w:r>
+    </w:p>
+    <w:p>
+      <w:pPr>
+        <w:pStyle w:val="Paragraphedeliste"/>
+        <w:numPr>
+          <w:ilvl w:val="0"/>
+          <w:numId w:val="7"/>
+        </w:numPr>
+        <w:rPr>
+          <w:lang w:val="en-US"/>
+        </w:rPr>
+      </w:pPr>
+      <w:r>
+        <w:rPr>
+          <w:lang w:val="en-US"/>
+        </w:rPr>
+        <w:t>Methods</w:t>
+      </w:r>
+    </w:p>
+    <w:p>
+      <w:pPr>
+        <w:pStyle w:val="Paragraphedeliste"/>
+        <w:numPr>
+          <w:ilvl w:val="0"/>
+          <w:numId w:val="7"/>
+        </w:numPr>
+        <w:rPr>
+          <w:lang w:val="en-US"/>
+        </w:rPr>
+      </w:pPr>
+      <w:r>
+        <w:rPr>
+          <w:lang w:val="en-US"/>
+        </w:rPr>
+        <w:t>States</w:t>
+      </w:r>
+    </w:p>
+    <w:p>
+      <w:pPr>
+        <w:pStyle w:val="Paragraphedeliste"/>
+        <w:numPr>
+          <w:ilvl w:val="0"/>
+          <w:numId w:val="7"/>
+        </w:numPr>
+        <w:rPr>
+          <w:lang w:val="en-US"/>
+        </w:rPr>
+      </w:pPr>
+      <w:r>
+        <w:rPr>
+          <w:lang w:val="en-US"/>
+        </w:rPr>
+        <w:t>Actions</w:t>
+      </w:r>
+    </w:p>
+    <w:p>
+      <w:pPr>
+        <w:rPr>
+          <w:i/>
+          <w:color w:val="943634" w:themeColor="accent2" w:themeShade="BF"/>
+          <w:sz w:val="24"/>
+          <w:szCs w:val="24"/>
+          <w:lang w:val="en-US"/>
+        </w:rPr>
+      </w:pPr>
+      <w:r>
+        <w:rPr>
+          <w:i/>
+          <w:color w:val="943634" w:themeColor="accent2" w:themeShade="BF"/>
+          <w:sz w:val="24"/>
+          <w:szCs w:val="24"/>
+          <w:lang w:val="en-US"/>
+        </w:rPr>
+        <w:t xml:space="preserve"> </w:t>
+      </w:r>
+      <w:proofErr w:type="gramStart"/>
+      <w:r>
+        <w:rPr>
+          <w:i/>
+          <w:color w:val="943634" w:themeColor="accent2" w:themeShade="BF"/>
+          <w:sz w:val="24"/>
+          <w:szCs w:val="24"/>
+          <w:lang w:val="en-US"/>
+        </w:rPr>
+        <w:t xml:space="preserve">Country </w:t>
+      </w:r>
+      <w:r>
+        <w:rPr>
+          <w:i/>
+          <w:color w:val="943634" w:themeColor="accent2" w:themeShade="BF"/>
+          <w:sz w:val="24"/>
+          <w:szCs w:val="24"/>
+          <w:lang w:val="en-US"/>
+        </w:rPr>
+        <w:t xml:space="preserve"> :</w:t>
+      </w:r>
+      <w:proofErr w:type="gramEnd"/>
+      <w:r>
+        <w:rPr>
+          <w:i/>
+          <w:color w:val="943634" w:themeColor="accent2" w:themeShade="BF"/>
+          <w:sz w:val="24"/>
+          <w:szCs w:val="24"/>
+          <w:lang w:val="en-US"/>
+        </w:rPr>
+        <w:t xml:space="preserve"> </w:t>
+      </w:r>
+      <w:r>
+        <w:rPr>
+          <w:i/>
+          <w:color w:val="943634" w:themeColor="accent2" w:themeShade="BF"/>
+          <w:sz w:val="24"/>
+          <w:szCs w:val="24"/>
+          <w:lang w:val="en-US"/>
+        </w:rPr>
+        <w:t xml:space="preserve">Organization </w:t>
+      </w:r>
+    </w:p>
+    <w:p>
+      <w:pPr>
+        <w:pStyle w:val="Paragraphedeliste"/>
+        <w:numPr>
+          <w:ilvl w:val="0"/>
+          <w:numId w:val="7"/>
+        </w:numPr>
+        <w:rPr>
+          <w:lang w:val="en-US"/>
+        </w:rPr>
+      </w:pPr>
+      <w:r>
+        <w:rPr>
+          <w:lang w:val="en-US"/>
+        </w:rPr>
+        <w:t>Properties</w:t>
+      </w:r>
+    </w:p>
+    <w:p>
+      <w:pPr>
+        <w:pStyle w:val="Paragraphedeliste"/>
+        <w:numPr>
+          <w:ilvl w:val="0"/>
+          <w:numId w:val="7"/>
+        </w:numPr>
+        <w:rPr>
+          <w:lang w:val="en-US"/>
+        </w:rPr>
+      </w:pPr>
+      <w:r>
+        <w:rPr>
+          <w:lang w:val="en-US"/>
+        </w:rPr>
+        <w:t>Methods</w:t>
+      </w:r>
+    </w:p>
+    <w:p>
+      <w:pPr>
+        <w:pStyle w:val="Paragraphedeliste"/>
+        <w:numPr>
+          <w:ilvl w:val="0"/>
+          <w:numId w:val="7"/>
+        </w:numPr>
+        <w:rPr>
+          <w:lang w:val="en-US"/>
+        </w:rPr>
+      </w:pPr>
+      <w:r>
+        <w:rPr>
+          <w:lang w:val="en-US"/>
+        </w:rPr>
+        <w:t>States</w:t>
+      </w:r>
+    </w:p>
+    <w:p>
+      <w:pPr>
+        <w:pStyle w:val="Paragraphedeliste"/>
+        <w:numPr>
+          <w:ilvl w:val="0"/>
+          <w:numId w:val="7"/>
+        </w:numPr>
+        <w:rPr>
+          <w:lang w:val="en-US"/>
+        </w:rPr>
+      </w:pPr>
+      <w:r>
+        <w:rPr>
+          <w:lang w:val="en-US"/>
+        </w:rPr>
+        <w:t>Actions</w:t>
+      </w:r>
+    </w:p>
+    <w:p>
+      <w:pPr>
+        <w:rPr>
+          <w:i/>
+          <w:color w:val="943634" w:themeColor="accent2" w:themeShade="BF"/>
+          <w:sz w:val="24"/>
+          <w:szCs w:val="24"/>
+          <w:lang w:val="en-US"/>
+        </w:rPr>
+      </w:pPr>
+    </w:p>
+    <w:p>
+      <w:pPr>
+        <w:rPr>
+          <w:i/>
+          <w:color w:val="943634" w:themeColor="accent2" w:themeShade="BF"/>
+          <w:sz w:val="24"/>
+          <w:szCs w:val="24"/>
+          <w:lang w:val="en-US"/>
+        </w:rPr>
+      </w:pPr>
+      <w:proofErr w:type="gramStart"/>
+      <w:r>
+        <w:rPr>
+          <w:i/>
+          <w:color w:val="943634" w:themeColor="accent2" w:themeShade="BF"/>
+          <w:sz w:val="24"/>
+          <w:szCs w:val="24"/>
+          <w:lang w:val="en-US"/>
+        </w:rPr>
+        <w:lastRenderedPageBreak/>
+        <w:t>Alliance</w:t>
+      </w:r>
+      <w:r>
+        <w:rPr>
+          <w:i/>
+          <w:color w:val="943634" w:themeColor="accent2" w:themeShade="BF"/>
+          <w:sz w:val="24"/>
+          <w:szCs w:val="24"/>
+          <w:lang w:val="en-US"/>
+        </w:rPr>
+        <w:t xml:space="preserve"> </w:t>
+      </w:r>
+      <w:r>
+        <w:rPr>
+          <w:i/>
+          <w:color w:val="943634" w:themeColor="accent2" w:themeShade="BF"/>
+          <w:sz w:val="24"/>
+          <w:szCs w:val="24"/>
+          <w:lang w:val="en-US"/>
+        </w:rPr>
+        <w:t xml:space="preserve"> :</w:t>
+      </w:r>
+      <w:proofErr w:type="gramEnd"/>
+      <w:r>
+        <w:rPr>
+          <w:i/>
+          <w:color w:val="943634" w:themeColor="accent2" w:themeShade="BF"/>
+          <w:sz w:val="24"/>
+          <w:szCs w:val="24"/>
+          <w:lang w:val="en-US"/>
+        </w:rPr>
+        <w:t xml:space="preserve"> </w:t>
+      </w:r>
+      <w:r>
+        <w:rPr>
+          <w:i/>
+          <w:color w:val="943634" w:themeColor="accent2" w:themeShade="BF"/>
+          <w:sz w:val="24"/>
+          <w:szCs w:val="24"/>
+          <w:lang w:val="en-US"/>
+        </w:rPr>
+        <w:t xml:space="preserve">Organization </w:t>
+      </w:r>
+    </w:p>
+    <w:p>
+      <w:pPr>
+        <w:pStyle w:val="Paragraphedeliste"/>
+        <w:numPr>
+          <w:ilvl w:val="0"/>
+          <w:numId w:val="7"/>
+        </w:numPr>
+        <w:rPr>
+          <w:lang w:val="en-US"/>
+        </w:rPr>
+      </w:pPr>
+      <w:r>
+        <w:rPr>
+          <w:lang w:val="en-US"/>
+        </w:rPr>
+        <w:t>Properties</w:t>
+      </w:r>
+    </w:p>
+    <w:p>
+      <w:pPr>
+        <w:pStyle w:val="Paragraphedeliste"/>
+        <w:numPr>
+          <w:ilvl w:val="0"/>
+          <w:numId w:val="7"/>
+        </w:numPr>
+        <w:rPr>
+          <w:lang w:val="en-US"/>
+        </w:rPr>
+      </w:pPr>
+      <w:r>
+        <w:rPr>
+          <w:lang w:val="en-US"/>
+        </w:rPr>
+        <w:t>Methods</w:t>
+      </w:r>
+    </w:p>
+    <w:p>
+      <w:pPr>
+        <w:pStyle w:val="Paragraphedeliste"/>
+        <w:numPr>
+          <w:ilvl w:val="0"/>
+          <w:numId w:val="7"/>
+        </w:numPr>
+        <w:rPr>
+          <w:lang w:val="en-US"/>
+        </w:rPr>
+      </w:pPr>
+      <w:r>
+        <w:rPr>
+          <w:lang w:val="en-US"/>
+        </w:rPr>
+        <w:t>States</w:t>
+      </w:r>
+    </w:p>
+    <w:p>
+      <w:pPr>
+        <w:pStyle w:val="Paragraphedeliste"/>
+        <w:numPr>
+          <w:ilvl w:val="0"/>
+          <w:numId w:val="7"/>
+        </w:numPr>
+        <w:rPr>
+          <w:lang w:val="en-US"/>
+        </w:rPr>
+      </w:pPr>
+      <w:r>
+        <w:rPr>
+          <w:lang w:val="en-US"/>
+        </w:rPr>
+        <w:t>Actions</w:t>
+      </w:r>
+    </w:p>
+    <w:p>
+      <w:pPr>
+        <w:rPr>
+          <w:i/>
+          <w:color w:val="943634" w:themeColor="accent2" w:themeShade="BF"/>
+          <w:sz w:val="24"/>
+          <w:szCs w:val="24"/>
+          <w:lang w:val="en-US"/>
+        </w:rPr>
+      </w:pPr>
+      <w:r>
+        <w:rPr>
+          <w:i/>
+          <w:color w:val="943634" w:themeColor="accent2" w:themeShade="BF"/>
+          <w:sz w:val="24"/>
+          <w:szCs w:val="24"/>
+          <w:lang w:val="en-US"/>
+        </w:rPr>
+        <w:t>Colony</w:t>
+      </w:r>
+    </w:p>
+    <w:p>
+      <w:pPr>
+        <w:pStyle w:val="Paragraphedeliste"/>
+        <w:numPr>
+          <w:ilvl w:val="0"/>
+          <w:numId w:val="7"/>
+        </w:numPr>
+        <w:rPr>
+          <w:lang w:val="en-US"/>
+        </w:rPr>
+      </w:pPr>
+      <w:r>
+        <w:rPr>
+          <w:lang w:val="en-US"/>
+        </w:rPr>
+        <w:t>Properties</w:t>
+      </w:r>
+    </w:p>
+    <w:p>
+      <w:pPr>
+        <w:pStyle w:val="Paragraphedeliste"/>
+        <w:numPr>
+          <w:ilvl w:val="0"/>
+          <w:numId w:val="7"/>
+        </w:numPr>
+        <w:rPr>
+          <w:lang w:val="en-US"/>
+        </w:rPr>
+      </w:pPr>
+      <w:r>
+        <w:rPr>
+          <w:lang w:val="en-US"/>
+        </w:rPr>
+        <w:t>Methods</w:t>
+      </w:r>
+    </w:p>
+    <w:p>
+      <w:pPr>
+        <w:pStyle w:val="Paragraphedeliste"/>
+        <w:numPr>
+          <w:ilvl w:val="0"/>
+          <w:numId w:val="7"/>
+        </w:numPr>
+        <w:rPr>
+          <w:lang w:val="en-US"/>
+        </w:rPr>
+      </w:pPr>
+      <w:r>
+        <w:rPr>
+          <w:lang w:val="en-US"/>
+        </w:rPr>
+        <w:t>States</w:t>
+      </w:r>
+    </w:p>
+    <w:p>
+      <w:pPr>
+        <w:pStyle w:val="Paragraphedeliste"/>
+        <w:numPr>
+          <w:ilvl w:val="0"/>
+          <w:numId w:val="7"/>
+        </w:numPr>
+        <w:rPr>
+          <w:lang w:val="en-US"/>
+        </w:rPr>
+      </w:pPr>
+      <w:r>
+        <w:rPr>
+          <w:lang w:val="en-US"/>
+        </w:rPr>
+        <w:t>Actions</w:t>
+      </w:r>
+    </w:p>
+    <w:p>
+      <w:pPr>
+        <w:pStyle w:val="Paragraphedeliste"/>
+        <w:ind w:left="360"/>
+        <w:rPr>
+          <w:lang w:val="en-US"/>
+        </w:rPr>
+      </w:pPr>
+    </w:p>
+    <w:p>
+      <w:pPr>
+        <w:pStyle w:val="Paragraphedeliste"/>
+        <w:ind w:left="360"/>
+        <w:rPr>
+          <w:lang w:val="en-US"/>
+        </w:rPr>
+      </w:pPr>
+    </w:p>
+    <w:p>
+      <w:pPr>
+        <w:rPr>
+          <w:i/>
+          <w:color w:val="943634" w:themeColor="accent2" w:themeShade="BF"/>
+          <w:sz w:val="24"/>
+          <w:szCs w:val="24"/>
+          <w:lang w:val="en-US"/>
+        </w:rPr>
+      </w:pPr>
+    </w:p>
+    <w:p>
+      <w:pPr>
+        <w:rPr>
+          <w:i/>
+          <w:color w:val="943634" w:themeColor="accent2" w:themeShade="BF"/>
+          <w:sz w:val="24"/>
+          <w:szCs w:val="24"/>
+          <w:lang w:val="en-US"/>
+        </w:rPr>
+      </w:pPr>
+    </w:p>
+    <w:p>
+      <w:pPr>
+        <w:pStyle w:val="Paragraphedeliste"/>
+        <w:ind w:left="360"/>
+        <w:rPr>
+          <w:lang w:val="en-US"/>
+        </w:rPr>
+      </w:pPr>
+    </w:p>
+    <w:p>
+      <w:pPr>
+        <w:rPr>
+          <w:lang w:val="en-US"/>
+        </w:rPr>
+      </w:pPr>
+      <w:r>
+        <w:rPr>
+          <w:lang w:val="en-US"/>
+        </w:rPr>
+        <w:br w:type="page"/>
+      </w:r>
+    </w:p>
+    <w:p>
+      <w:pPr>
+        <w:rPr>
+          <w:i/>
+          <w:color w:val="943634" w:themeColor="accent2" w:themeShade="BF"/>
+          <w:sz w:val="24"/>
+          <w:szCs w:val="24"/>
+          <w:lang w:val="en-US"/>
+        </w:rPr>
+      </w:pPr>
+      <w:proofErr w:type="spellStart"/>
+      <w:r>
+        <w:rPr>
+          <w:i/>
+          <w:color w:val="943634" w:themeColor="accent2" w:themeShade="BF"/>
+          <w:sz w:val="24"/>
+          <w:szCs w:val="24"/>
+          <w:lang w:val="en-US"/>
+        </w:rPr>
+        <w:lastRenderedPageBreak/>
+        <w:t>TechTree</w:t>
+      </w:r>
+      <w:proofErr w:type="spellEnd"/>
+    </w:p>
+    <w:p>
+      <w:pPr>
+        <w:pStyle w:val="Paragraphedeliste"/>
+        <w:numPr>
+          <w:ilvl w:val="0"/>
+          <w:numId w:val="7"/>
+        </w:numPr>
+        <w:rPr>
+          <w:lang w:val="en-US"/>
+        </w:rPr>
+      </w:pPr>
+      <w:r>
+        <w:rPr>
+          <w:lang w:val="en-US"/>
+        </w:rPr>
+        <w:t>Properties</w:t>
+      </w:r>
+    </w:p>
+    <w:p>
+      <w:pPr>
+        <w:pStyle w:val="Paragraphedeliste"/>
+        <w:numPr>
+          <w:ilvl w:val="0"/>
+          <w:numId w:val="7"/>
+        </w:numPr>
+        <w:rPr>
+          <w:lang w:val="en-US"/>
+        </w:rPr>
+      </w:pPr>
+      <w:r>
+        <w:rPr>
+          <w:lang w:val="en-US"/>
+        </w:rPr>
+        <w:t>Methods</w:t>
+      </w:r>
+    </w:p>
+    <w:p>
+      <w:pPr>
+        <w:pStyle w:val="Paragraphedeliste"/>
+        <w:numPr>
+          <w:ilvl w:val="0"/>
+          <w:numId w:val="7"/>
+        </w:numPr>
+        <w:rPr>
+          <w:lang w:val="en-US"/>
+        </w:rPr>
+      </w:pPr>
+      <w:r>
+        <w:rPr>
+          <w:lang w:val="en-US"/>
+        </w:rPr>
+        <w:t>States</w:t>
+      </w:r>
+    </w:p>
+    <w:p>
+      <w:pPr>
+        <w:pStyle w:val="Paragraphedeliste"/>
+        <w:numPr>
+          <w:ilvl w:val="0"/>
+          <w:numId w:val="7"/>
+        </w:numPr>
+        <w:rPr>
+          <w:lang w:val="en-US"/>
+        </w:rPr>
+      </w:pPr>
+      <w:r>
+        <w:rPr>
+          <w:lang w:val="en-US"/>
+        </w:rPr>
+        <w:t>Actions</w:t>
+      </w:r>
+    </w:p>
+    <w:p>
+      <w:pPr>
+        <w:rPr>
+          <w:i/>
+          <w:color w:val="943634" w:themeColor="accent2" w:themeShade="BF"/>
+          <w:sz w:val="24"/>
+          <w:szCs w:val="24"/>
+          <w:lang w:val="en-US"/>
+        </w:rPr>
+      </w:pPr>
+    </w:p>
+    <w:p>
+      <w:pPr>
+        <w:rPr>
+          <w:i/>
+          <w:color w:val="943634" w:themeColor="accent2" w:themeShade="BF"/>
+          <w:sz w:val="24"/>
+          <w:szCs w:val="24"/>
+          <w:lang w:val="en-US"/>
+        </w:rPr>
+      </w:pPr>
+      <w:proofErr w:type="spellStart"/>
+      <w:r>
+        <w:rPr>
+          <w:i/>
+          <w:color w:val="943634" w:themeColor="accent2" w:themeShade="BF"/>
+          <w:sz w:val="24"/>
+          <w:szCs w:val="24"/>
+          <w:lang w:val="en-US"/>
+        </w:rPr>
+        <w:t>TechTreeNode</w:t>
+      </w:r>
+      <w:proofErr w:type="spellEnd"/>
+    </w:p>
+    <w:p>
+      <w:pPr>
+        <w:pStyle w:val="Paragraphedeliste"/>
+        <w:numPr>
+          <w:ilvl w:val="0"/>
+          <w:numId w:val="7"/>
+        </w:numPr>
+        <w:rPr>
+          <w:lang w:val="en-US"/>
+        </w:rPr>
+      </w:pPr>
+      <w:r>
+        <w:rPr>
+          <w:lang w:val="en-US"/>
+        </w:rPr>
+        <w:t>Properties</w:t>
+      </w:r>
+    </w:p>
+    <w:p>
+      <w:pPr>
+        <w:pStyle w:val="Paragraphedeliste"/>
+        <w:numPr>
+          <w:ilvl w:val="0"/>
+          <w:numId w:val="7"/>
+        </w:numPr>
+        <w:rPr>
+          <w:lang w:val="en-US"/>
+        </w:rPr>
+      </w:pPr>
+      <w:r>
+        <w:rPr>
+          <w:lang w:val="en-US"/>
+        </w:rPr>
+        <w:t>Methods</w:t>
+      </w:r>
+    </w:p>
+    <w:p>
+      <w:pPr>
+        <w:pStyle w:val="Paragraphedeliste"/>
+        <w:numPr>
+          <w:ilvl w:val="0"/>
+          <w:numId w:val="7"/>
+        </w:numPr>
+        <w:rPr>
+          <w:lang w:val="en-US"/>
+        </w:rPr>
+      </w:pPr>
+      <w:r>
+        <w:rPr>
+          <w:lang w:val="en-US"/>
+        </w:rPr>
+        <w:t>States</w:t>
+      </w:r>
+    </w:p>
+    <w:p>
+      <w:pPr>
+        <w:pStyle w:val="Paragraphedeliste"/>
+        <w:numPr>
+          <w:ilvl w:val="0"/>
+          <w:numId w:val="7"/>
+        </w:numPr>
+        <w:rPr>
+          <w:lang w:val="en-US"/>
+        </w:rPr>
+      </w:pPr>
+      <w:r>
+        <w:rPr>
+          <w:lang w:val="en-US"/>
+        </w:rPr>
+        <w:t>Actions</w:t>
+      </w:r>
+    </w:p>
+    <w:p>
+      <w:pPr>
+        <w:rPr>
+          <w:i/>
+          <w:color w:val="943634" w:themeColor="accent2" w:themeShade="BF"/>
+          <w:sz w:val="24"/>
+          <w:szCs w:val="24"/>
+          <w:lang w:val="en-US"/>
+        </w:rPr>
+      </w:pPr>
+    </w:p>
+    <w:p>
+      <w:pPr>
+        <w:rPr>
+          <w:i/>
+          <w:color w:val="943634" w:themeColor="accent2" w:themeShade="BF"/>
+          <w:sz w:val="24"/>
+          <w:szCs w:val="24"/>
+          <w:lang w:val="en-US"/>
+        </w:rPr>
+      </w:pPr>
+    </w:p>
+    <w:p>
+      <w:pPr>
+        <w:rPr>
+          <w:i/>
+          <w:color w:val="943634" w:themeColor="accent2" w:themeShade="BF"/>
+          <w:sz w:val="24"/>
+          <w:szCs w:val="24"/>
+          <w:lang w:val="en-US"/>
+        </w:rPr>
+      </w:pPr>
+    </w:p>
+    <w:p>
+      <w:pPr>
+        <w:rPr>
+          <w:i/>
+          <w:color w:val="943634" w:themeColor="accent2" w:themeShade="BF"/>
+          <w:sz w:val="24"/>
+          <w:szCs w:val="24"/>
+          <w:lang w:val="en-US"/>
+        </w:rPr>
+      </w:pPr>
+    </w:p>
+    <w:p>
+      <w:pPr>
+        <w:pStyle w:val="Paragraphedeliste"/>
+        <w:ind w:left="360"/>
         <w:rPr>
           <w:lang w:val="en-US"/>
         </w:rPr>
@@ -1304,6 +2650,232 @@
     </w:lvl>
   </w:abstractNum>
   <w:abstractNum w:abstractNumId="2">
+    <w:nsid w:val="451A26F0"/>
+    <w:multiLevelType w:val="hybridMultilevel"/>
+    <w:tmpl w:val="CCFC9F3A"/>
+    <w:lvl w:ilvl="0" w:tplc="F36AE8EA">
+      <w:start w:val="1"/>
+      <w:numFmt w:val="bullet"/>
+      <w:lvlText w:val=""/>
+      <w:lvlJc w:val="left"/>
+      <w:pPr>
+        <w:ind w:left="720" w:hanging="360"/>
+      </w:pPr>
+      <w:rPr>
+        <w:rFonts w:ascii="Symbol" w:hAnsi="Symbol" w:hint="default"/>
+      </w:rPr>
+    </w:lvl>
+    <w:lvl w:ilvl="1" w:tplc="040C0003" w:tentative="1">
+      <w:start w:val="1"/>
+      <w:numFmt w:val="bullet"/>
+      <w:lvlText w:val="o"/>
+      <w:lvlJc w:val="left"/>
+      <w:pPr>
+        <w:ind w:left="1440" w:hanging="360"/>
+      </w:pPr>
+      <w:rPr>
+        <w:rFonts w:ascii="Courier New" w:hAnsi="Courier New" w:cs="Courier New" w:hint="default"/>
+      </w:rPr>
+    </w:lvl>
+    <w:lvl w:ilvl="2" w:tplc="040C0005" w:tentative="1">
+      <w:start w:val="1"/>
+      <w:numFmt w:val="bullet"/>
+      <w:lvlText w:val=""/>
+      <w:lvlJc w:val="left"/>
+      <w:pPr>
+        <w:ind w:left="2160" w:hanging="360"/>
+      </w:pPr>
+      <w:rPr>
+        <w:rFonts w:ascii="Wingdings" w:hAnsi="Wingdings" w:hint="default"/>
+      </w:rPr>
+    </w:lvl>
+    <w:lvl w:ilvl="3" w:tplc="040C0001" w:tentative="1">
+      <w:start w:val="1"/>
+      <w:numFmt w:val="bullet"/>
+      <w:lvlText w:val=""/>
+      <w:lvlJc w:val="left"/>
+      <w:pPr>
+        <w:ind w:left="2880" w:hanging="360"/>
+      </w:pPr>
+      <w:rPr>
+        <w:rFonts w:ascii="Symbol" w:hAnsi="Symbol" w:hint="default"/>
+      </w:rPr>
+    </w:lvl>
+    <w:lvl w:ilvl="4" w:tplc="040C0003" w:tentative="1">
+      <w:start w:val="1"/>
+      <w:numFmt w:val="bullet"/>
+      <w:lvlText w:val="o"/>
+      <w:lvlJc w:val="left"/>
+      <w:pPr>
+        <w:ind w:left="3600" w:hanging="360"/>
+      </w:pPr>
+      <w:rPr>
+        <w:rFonts w:ascii="Courier New" w:hAnsi="Courier New" w:cs="Courier New" w:hint="default"/>
+      </w:rPr>
+    </w:lvl>
+    <w:lvl w:ilvl="5" w:tplc="040C0005" w:tentative="1">
+      <w:start w:val="1"/>
+      <w:numFmt w:val="bullet"/>
+      <w:lvlText w:val=""/>
+      <w:lvlJc w:val="left"/>
+      <w:pPr>
+        <w:ind w:left="4320" w:hanging="360"/>
+      </w:pPr>
+      <w:rPr>
+        <w:rFonts w:ascii="Wingdings" w:hAnsi="Wingdings" w:hint="default"/>
+      </w:rPr>
+    </w:lvl>
+    <w:lvl w:ilvl="6" w:tplc="040C0001" w:tentative="1">
+      <w:start w:val="1"/>
+      <w:numFmt w:val="bullet"/>
+      <w:lvlText w:val=""/>
+      <w:lvlJc w:val="left"/>
+      <w:pPr>
+        <w:ind w:left="5040" w:hanging="360"/>
+      </w:pPr>
+      <w:rPr>
+        <w:rFonts w:ascii="Symbol" w:hAnsi="Symbol" w:hint="default"/>
+      </w:rPr>
+    </w:lvl>
+    <w:lvl w:ilvl="7" w:tplc="040C0003" w:tentative="1">
+      <w:start w:val="1"/>
+      <w:numFmt w:val="bullet"/>
+      <w:lvlText w:val="o"/>
+      <w:lvlJc w:val="left"/>
+      <w:pPr>
+        <w:ind w:left="5760" w:hanging="360"/>
+      </w:pPr>
+      <w:rPr>
+        <w:rFonts w:ascii="Courier New" w:hAnsi="Courier New" w:cs="Courier New" w:hint="default"/>
+      </w:rPr>
+    </w:lvl>
+    <w:lvl w:ilvl="8" w:tplc="040C0005" w:tentative="1">
+      <w:start w:val="1"/>
+      <w:numFmt w:val="bullet"/>
+      <w:lvlText w:val=""/>
+      <w:lvlJc w:val="left"/>
+      <w:pPr>
+        <w:ind w:left="6480" w:hanging="360"/>
+      </w:pPr>
+      <w:rPr>
+        <w:rFonts w:ascii="Wingdings" w:hAnsi="Wingdings" w:hint="default"/>
+      </w:rPr>
+    </w:lvl>
+  </w:abstractNum>
+  <w:abstractNum w:abstractNumId="3">
+    <w:nsid w:val="47275623"/>
+    <w:multiLevelType w:val="hybridMultilevel"/>
+    <w:tmpl w:val="7CA2CC0A"/>
+    <w:lvl w:ilvl="0" w:tplc="03821420">
+      <w:start w:val="1"/>
+      <w:numFmt w:val="bullet"/>
+      <w:lvlText w:val=""/>
+      <w:lvlJc w:val="left"/>
+      <w:pPr>
+        <w:ind w:left="720" w:hanging="360"/>
+      </w:pPr>
+      <w:rPr>
+        <w:rFonts w:ascii="Symbol" w:hAnsi="Symbol" w:hint="default"/>
+      </w:rPr>
+    </w:lvl>
+    <w:lvl w:ilvl="1" w:tplc="040C0003" w:tentative="1">
+      <w:start w:val="1"/>
+      <w:numFmt w:val="bullet"/>
+      <w:lvlText w:val="o"/>
+      <w:lvlJc w:val="left"/>
+      <w:pPr>
+        <w:ind w:left="1440" w:hanging="360"/>
+      </w:pPr>
+      <w:rPr>
+        <w:rFonts w:ascii="Courier New" w:hAnsi="Courier New" w:cs="Courier New" w:hint="default"/>
+      </w:rPr>
+    </w:lvl>
+    <w:lvl w:ilvl="2" w:tplc="040C0005" w:tentative="1">
+      <w:start w:val="1"/>
+      <w:numFmt w:val="bullet"/>
+      <w:lvlText w:val=""/>
+      <w:lvlJc w:val="left"/>
+      <w:pPr>
+        <w:ind w:left="2160" w:hanging="360"/>
+      </w:pPr>
+      <w:rPr>
+        <w:rFonts w:ascii="Wingdings" w:hAnsi="Wingdings" w:hint="default"/>
+      </w:rPr>
+    </w:lvl>
+    <w:lvl w:ilvl="3" w:tplc="040C0001" w:tentative="1">
+      <w:start w:val="1"/>
+      <w:numFmt w:val="bullet"/>
+      <w:lvlText w:val=""/>
+      <w:lvlJc w:val="left"/>
+      <w:pPr>
+        <w:ind w:left="2880" w:hanging="360"/>
+      </w:pPr>
+      <w:rPr>
+        <w:rFonts w:ascii="Symbol" w:hAnsi="Symbol" w:hint="default"/>
+      </w:rPr>
+    </w:lvl>
+    <w:lvl w:ilvl="4" w:tplc="040C0003" w:tentative="1">
+      <w:start w:val="1"/>
+      <w:numFmt w:val="bullet"/>
+      <w:lvlText w:val="o"/>
+      <w:lvlJc w:val="left"/>
+      <w:pPr>
+        <w:ind w:left="3600" w:hanging="360"/>
+      </w:pPr>
+      <w:rPr>
+        <w:rFonts w:ascii="Courier New" w:hAnsi="Courier New" w:cs="Courier New" w:hint="default"/>
+      </w:rPr>
+    </w:lvl>
+    <w:lvl w:ilvl="5" w:tplc="040C0005" w:tentative="1">
+      <w:start w:val="1"/>
+      <w:numFmt w:val="bullet"/>
+      <w:lvlText w:val=""/>
+      <w:lvlJc w:val="left"/>
+      <w:pPr>
+        <w:ind w:left="4320" w:hanging="360"/>
+      </w:pPr>
+      <w:rPr>
+        <w:rFonts w:ascii="Wingdings" w:hAnsi="Wingdings" w:hint="default"/>
+      </w:rPr>
+    </w:lvl>
+    <w:lvl w:ilvl="6" w:tplc="040C0001" w:tentative="1">
+      <w:start w:val="1"/>
+      <w:numFmt w:val="bullet"/>
+      <w:lvlText w:val=""/>
+      <w:lvlJc w:val="left"/>
+      <w:pPr>
+        <w:ind w:left="5040" w:hanging="360"/>
+      </w:pPr>
+      <w:rPr>
+        <w:rFonts w:ascii="Symbol" w:hAnsi="Symbol" w:hint="default"/>
+      </w:rPr>
+    </w:lvl>
+    <w:lvl w:ilvl="7" w:tplc="040C0003" w:tentative="1">
+      <w:start w:val="1"/>
+      <w:numFmt w:val="bullet"/>
+      <w:lvlText w:val="o"/>
+      <w:lvlJc w:val="left"/>
+      <w:pPr>
+        <w:ind w:left="5760" w:hanging="360"/>
+      </w:pPr>
+      <w:rPr>
+        <w:rFonts w:ascii="Courier New" w:hAnsi="Courier New" w:cs="Courier New" w:hint="default"/>
+      </w:rPr>
+    </w:lvl>
+    <w:lvl w:ilvl="8" w:tplc="040C0005" w:tentative="1">
+      <w:start w:val="1"/>
+      <w:numFmt w:val="bullet"/>
+      <w:lvlText w:val=""/>
+      <w:lvlJc w:val="left"/>
+      <w:pPr>
+        <w:ind w:left="6480" w:hanging="360"/>
+      </w:pPr>
+      <w:rPr>
+        <w:rFonts w:ascii="Wingdings" w:hAnsi="Wingdings" w:hint="default"/>
+      </w:rPr>
+    </w:lvl>
+  </w:abstractNum>
+  <w:abstractNum w:abstractNumId="4">
     <w:nsid w:val="47931191"/>
     <w:multiLevelType w:val="hybridMultilevel"/>
     <w:tmpl w:val="2D86C14A"/>
@@ -1416,7 +2988,7 @@
       </w:rPr>
     </w:lvl>
   </w:abstractNum>
-  <w:abstractNum w:abstractNumId="3">
+  <w:abstractNum w:abstractNumId="5">
     <w:nsid w:val="57BE6D6A"/>
     <w:multiLevelType w:val="hybridMultilevel"/>
     <w:tmpl w:val="6F3E00F8"/>
@@ -1529,17 +3101,139 @@
       </w:rPr>
     </w:lvl>
   </w:abstractNum>
+  <w:abstractNum w:abstractNumId="6">
+    <w:nsid w:val="6311505C"/>
+    <w:multiLevelType w:val="hybridMultilevel"/>
+    <w:tmpl w:val="3A6832C2"/>
+    <w:lvl w:ilvl="0" w:tplc="03821420">
+      <w:start w:val="1"/>
+      <w:numFmt w:val="bullet"/>
+      <w:lvlText w:val=""/>
+      <w:lvlJc w:val="left"/>
+      <w:pPr>
+        <w:ind w:left="360" w:hanging="360"/>
+      </w:pPr>
+      <w:rPr>
+        <w:rFonts w:ascii="Symbol" w:hAnsi="Symbol" w:hint="default"/>
+      </w:rPr>
+    </w:lvl>
+    <w:lvl w:ilvl="1" w:tplc="040C0003" w:tentative="1">
+      <w:start w:val="1"/>
+      <w:numFmt w:val="bullet"/>
+      <w:lvlText w:val="o"/>
+      <w:lvlJc w:val="left"/>
+      <w:pPr>
+        <w:ind w:left="1080" w:hanging="360"/>
+      </w:pPr>
+      <w:rPr>
+        <w:rFonts w:ascii="Courier New" w:hAnsi="Courier New" w:cs="Courier New" w:hint="default"/>
+      </w:rPr>
+    </w:lvl>
+    <w:lvl w:ilvl="2" w:tplc="040C0005" w:tentative="1">
+      <w:start w:val="1"/>
+      <w:numFmt w:val="bullet"/>
+      <w:lvlText w:val=""/>
+      <w:lvlJc w:val="left"/>
+      <w:pPr>
+        <w:ind w:left="1800" w:hanging="360"/>
+      </w:pPr>
+      <w:rPr>
+        <w:rFonts w:ascii="Wingdings" w:hAnsi="Wingdings" w:hint="default"/>
+      </w:rPr>
+    </w:lvl>
+    <w:lvl w:ilvl="3" w:tplc="040C0001" w:tentative="1">
+      <w:start w:val="1"/>
+      <w:numFmt w:val="bullet"/>
+      <w:lvlText w:val=""/>
+      <w:lvlJc w:val="left"/>
+      <w:pPr>
+        <w:ind w:left="2520" w:hanging="360"/>
+      </w:pPr>
+      <w:rPr>
+        <w:rFonts w:ascii="Symbol" w:hAnsi="Symbol" w:hint="default"/>
+      </w:rPr>
+    </w:lvl>
+    <w:lvl w:ilvl="4" w:tplc="040C0003" w:tentative="1">
+      <w:start w:val="1"/>
+      <w:numFmt w:val="bullet"/>
+      <w:lvlText w:val="o"/>
+      <w:lvlJc w:val="left"/>
+      <w:pPr>
+        <w:ind w:left="3240" w:hanging="360"/>
+      </w:pPr>
+      <w:rPr>
+        <w:rFonts w:ascii="Courier New" w:hAnsi="Courier New" w:cs="Courier New" w:hint="default"/>
+      </w:rPr>
+    </w:lvl>
+    <w:lvl w:ilvl="5" w:tplc="040C0005" w:tentative="1">
+      <w:start w:val="1"/>
+      <w:numFmt w:val="bullet"/>
+      <w:lvlText w:val=""/>
+      <w:lvlJc w:val="left"/>
+      <w:pPr>
+        <w:ind w:left="3960" w:hanging="360"/>
+      </w:pPr>
+      <w:rPr>
+        <w:rFonts w:ascii="Wingdings" w:hAnsi="Wingdings" w:hint="default"/>
+      </w:rPr>
+    </w:lvl>
+    <w:lvl w:ilvl="6" w:tplc="040C0001" w:tentative="1">
+      <w:start w:val="1"/>
+      <w:numFmt w:val="bullet"/>
+      <w:lvlText w:val=""/>
+      <w:lvlJc w:val="left"/>
+      <w:pPr>
+        <w:ind w:left="4680" w:hanging="360"/>
+      </w:pPr>
+      <w:rPr>
+        <w:rFonts w:ascii="Symbol" w:hAnsi="Symbol" w:hint="default"/>
+      </w:rPr>
+    </w:lvl>
+    <w:lvl w:ilvl="7" w:tplc="040C0003" w:tentative="1">
+      <w:start w:val="1"/>
+      <w:numFmt w:val="bullet"/>
+      <w:lvlText w:val="o"/>
+      <w:lvlJc w:val="left"/>
+      <w:pPr>
+        <w:ind w:left="5400" w:hanging="360"/>
+      </w:pPr>
+      <w:rPr>
+        <w:rFonts w:ascii="Courier New" w:hAnsi="Courier New" w:cs="Courier New" w:hint="default"/>
+      </w:rPr>
+    </w:lvl>
+    <w:lvl w:ilvl="8" w:tplc="040C0005" w:tentative="1">
+      <w:start w:val="1"/>
+      <w:numFmt w:val="bullet"/>
+      <w:lvlText w:val=""/>
+      <w:lvlJc w:val="left"/>
+      <w:pPr>
+        <w:ind w:left="6120" w:hanging="360"/>
+      </w:pPr>
+      <w:rPr>
+        <w:rFonts w:ascii="Wingdings" w:hAnsi="Wingdings" w:hint="default"/>
+      </w:rPr>
+    </w:lvl>
+  </w:abstractNum>
   <w:num w:numId="1">
-    <w:abstractNumId w:val="2"/>
+    <w:abstractNumId w:val="4"/>
   </w:num>
   <w:num w:numId="2">
     <w:abstractNumId w:val="0"/>
   </w:num>
   <w:num w:numId="3">
-    <w:abstractNumId w:val="3"/>
+    <w:abstractNumId w:val="5"/>
   </w:num>
   <w:num w:numId="4">
     <w:abstractNumId w:val="1"/>
+  </w:num>
+  <w:num w:numId="5">
+    <w:abstractNumId w:val="3"/>
+  </w:num>
+  <w:num w:numId="6">
+    <w:abstractNumId w:val="2"/>
+  </w:num>
+  <w:num w:numId="7">
+    <w:abstractNumId w:val="6"/>
   </w:num>
 </w:numbering>
 </file>

--- a/NHP - Work doc.docx
+++ b/NHP - Work doc.docx
@@ -2285,6 +2285,16 @@
         <w:t>TechTreeNode</w:t>
       </w:r>
       <w:proofErr w:type="spellEnd"/>
+      <w:r>
+        <w:rPr>
+          <w:i/>
+          <w:color w:val="943634" w:themeColor="accent2" w:themeShade="BF"/>
+          <w:sz w:val="24"/>
+          <w:szCs w:val="24"/>
+          <w:lang w:val="en-US"/>
+        </w:rPr>
+        <w:t xml:space="preserve"> </w:t>
+      </w:r>
     </w:p>
     <w:p>
       <w:pPr>
@@ -2357,6 +2367,138 @@
         </w:rPr>
         <w:t>Actions</w:t>
       </w:r>
+    </w:p>
+    <w:p>
+      <w:pPr>
+        <w:pStyle w:val="Paragraphedeliste"/>
+        <w:ind w:left="360"/>
+        <w:rPr>
+          <w:lang w:val="en-US"/>
+        </w:rPr>
+      </w:pPr>
+    </w:p>
+    <w:p>
+      <w:pPr>
+        <w:rPr>
+          <w:i/>
+          <w:color w:val="943634" w:themeColor="accent2" w:themeShade="BF"/>
+          <w:sz w:val="24"/>
+          <w:szCs w:val="24"/>
+          <w:lang w:val="en-US"/>
+        </w:rPr>
+      </w:pPr>
+      <w:proofErr w:type="spellStart"/>
+      <w:r>
+        <w:rPr>
+          <w:i/>
+          <w:color w:val="943634" w:themeColor="accent2" w:themeShade="BF"/>
+          <w:sz w:val="24"/>
+          <w:szCs w:val="24"/>
+          <w:lang w:val="en-US"/>
+        </w:rPr>
+        <w:t>ResearchField</w:t>
+      </w:r>
+      <w:proofErr w:type="spellEnd"/>
+      <w:r>
+        <w:rPr>
+          <w:i/>
+          <w:color w:val="943634" w:themeColor="accent2" w:themeShade="BF"/>
+          <w:sz w:val="24"/>
+          <w:szCs w:val="24"/>
+          <w:lang w:val="en-US"/>
+        </w:rPr>
+        <w:t xml:space="preserve"> </w:t>
+      </w:r>
+    </w:p>
+    <w:p>
+      <w:pPr>
+        <w:pStyle w:val="Paragraphedeliste"/>
+        <w:numPr>
+          <w:ilvl w:val="0"/>
+          <w:numId w:val="7"/>
+        </w:numPr>
+        <w:rPr>
+          <w:lang w:val="en-US"/>
+        </w:rPr>
+      </w:pPr>
+      <w:r>
+        <w:rPr>
+          <w:lang w:val="en-US"/>
+        </w:rPr>
+        <w:t>Properties</w:t>
+      </w:r>
+    </w:p>
+    <w:p>
+      <w:pPr>
+        <w:pStyle w:val="Paragraphedeliste"/>
+        <w:numPr>
+          <w:ilvl w:val="0"/>
+          <w:numId w:val="7"/>
+        </w:numPr>
+        <w:rPr>
+          <w:lang w:val="en-US"/>
+        </w:rPr>
+      </w:pPr>
+      <w:r>
+        <w:rPr>
+          <w:lang w:val="en-US"/>
+        </w:rPr>
+        <w:t>Methods</w:t>
+      </w:r>
+    </w:p>
+    <w:p>
+      <w:pPr>
+        <w:pStyle w:val="Paragraphedeliste"/>
+        <w:numPr>
+          <w:ilvl w:val="0"/>
+          <w:numId w:val="7"/>
+        </w:numPr>
+        <w:rPr>
+          <w:lang w:val="en-US"/>
+        </w:rPr>
+      </w:pPr>
+      <w:r>
+        <w:rPr>
+          <w:lang w:val="en-US"/>
+        </w:rPr>
+        <w:t>States</w:t>
+      </w:r>
+    </w:p>
+    <w:p>
+      <w:pPr>
+        <w:pStyle w:val="Paragraphedeliste"/>
+        <w:numPr>
+          <w:ilvl w:val="0"/>
+          <w:numId w:val="7"/>
+        </w:numPr>
+        <w:rPr>
+          <w:lang w:val="en-US"/>
+        </w:rPr>
+      </w:pPr>
+      <w:r>
+        <w:rPr>
+          <w:lang w:val="en-US"/>
+        </w:rPr>
+        <w:t>Actions</w:t>
+      </w:r>
+    </w:p>
+    <w:p>
+      <w:pPr>
+        <w:pStyle w:val="Paragraphedeliste"/>
+        <w:ind w:left="360"/>
+        <w:rPr>
+          <w:lang w:val="en-US"/>
+        </w:rPr>
+      </w:pPr>
+    </w:p>
+    <w:p>
+      <w:pPr>
+        <w:pStyle w:val="Paragraphedeliste"/>
+        <w:ind w:left="360"/>
+        <w:rPr>
+          <w:lang w:val="en-US"/>
+        </w:rPr>
+      </w:pPr>
     </w:p>
     <w:p>
       <w:pPr>

--- a/NHP - Work doc.docx
+++ b/NHP - Work doc.docx
@@ -52,7 +52,7 @@
             </v:handles>
             <o:lock v:ext="edit" text="t" shapetype="t"/>
           </v:shapetype>
-          <v:shape id="_x0000_i1025" type="#_x0000_t144" style="width:244.5pt;height:34.5pt" fillcolor="black">
+          <v:shape id="_x0000_i1025" type="#_x0000_t144" style="width:244.4pt;height:34.1pt" fillcolor="black">
             <v:shadow color="#868686"/>
             <v:textpath style="font-family:&quot;Arial Black&quot;" fitshape="t" trim="t" string="STORY LINE"/>
           </v:shape>
@@ -2159,23 +2159,67 @@
     <w:p>
       <w:pPr>
         <w:rPr>
-          <w:i/>
-          <w:color w:val="943634" w:themeColor="accent2" w:themeShade="BF"/>
-          <w:sz w:val="24"/>
-          <w:szCs w:val="24"/>
+          <w:b/>
+          <w:sz w:val="28"/>
+          <w:szCs w:val="28"/>
+          <w:u w:val="single"/>
           <w:lang w:val="en-US"/>
         </w:rPr>
       </w:pPr>
       <w:proofErr w:type="spellStart"/>
       <w:r>
         <w:rPr>
-          <w:i/>
-          <w:color w:val="943634" w:themeColor="accent2" w:themeShade="BF"/>
-          <w:sz w:val="24"/>
-          <w:szCs w:val="24"/>
+          <w:b/>
+          <w:sz w:val="28"/>
+          <w:szCs w:val="28"/>
+          <w:u w:val="single"/>
           <w:lang w:val="en-US"/>
         </w:rPr>
         <w:lastRenderedPageBreak/>
+        <w:t>Recherche</w:t>
+      </w:r>
+      <w:proofErr w:type="spellEnd"/>
+      <w:r>
+        <w:rPr>
+          <w:b/>
+          <w:sz w:val="28"/>
+          <w:szCs w:val="28"/>
+          <w:u w:val="single"/>
+          <w:lang w:val="en-US"/>
+        </w:rPr>
+        <w:t xml:space="preserve"> Technique </w:t>
+      </w:r>
+    </w:p>
+    <w:p>
+      <w:pPr>
+        <w:rPr>
+          <w:i/>
+          <w:color w:val="943634" w:themeColor="accent2" w:themeShade="BF"/>
+          <w:sz w:val="24"/>
+          <w:szCs w:val="24"/>
+          <w:lang w:val="en-US"/>
+        </w:rPr>
+      </w:pPr>
+    </w:p>
+    <w:p>
+      <w:pPr>
+        <w:rPr>
+          <w:i/>
+          <w:color w:val="943634" w:themeColor="accent2" w:themeShade="BF"/>
+          <w:sz w:val="24"/>
+          <w:szCs w:val="24"/>
+          <w:lang w:val="en-US"/>
+        </w:rPr>
+      </w:pPr>
+      <w:proofErr w:type="spellStart"/>
+      <w:r>
+        <w:rPr>
+          <w:i/>
+          <w:color w:val="943634" w:themeColor="accent2" w:themeShade="BF"/>
+          <w:sz w:val="24"/>
+          <w:szCs w:val="24"/>
+          <w:lang w:val="en-US"/>
+        </w:rPr>
         <w:t>TechTree</w:t>
       </w:r>
       <w:proofErr w:type="spellEnd"/>
@@ -2499,6 +2543,20 @@
           <w:lang w:val="en-US"/>
         </w:rPr>
       </w:pPr>
+      <w:proofErr w:type="gramStart"/>
+      <w:r>
+        <w:rPr>
+          <w:lang w:val="en-US"/>
+        </w:rPr>
+        <w:t>Remarque :</w:t>
+      </w:r>
+      <w:proofErr w:type="gramEnd"/>
+      <w:r>
+        <w:rPr>
+          <w:lang w:val="en-US"/>
+        </w:rPr>
+        <w:t xml:space="preserve">  </w:t>
+      </w:r>
     </w:p>
     <w:p>
       <w:pPr>
@@ -2551,6 +2609,197 @@
         <w:rPr>
           <w:lang w:val="en-US"/>
         </w:rPr>
+      </w:pPr>
+    </w:p>
+    <w:p>
+      <w:pPr>
+        <w:rPr>
+          <w:lang w:val="en-US"/>
+        </w:rPr>
+      </w:pPr>
+      <w:r>
+        <w:rPr>
+          <w:lang w:val="en-US"/>
+        </w:rPr>
+        <w:br w:type="page"/>
+      </w:r>
+    </w:p>
+    <w:p>
+      <w:pPr>
+        <w:rPr>
+          <w:b/>
+          <w:sz w:val="28"/>
+          <w:szCs w:val="28"/>
+          <w:u w:val="single"/>
+        </w:rPr>
+      </w:pPr>
+      <w:r>
+        <w:rPr>
+          <w:b/>
+          <w:sz w:val="28"/>
+          <w:szCs w:val="28"/>
+          <w:u w:val="single"/>
+        </w:rPr>
+        <w:lastRenderedPageBreak/>
+        <w:t xml:space="preserve">Recherche Technique </w:t>
+      </w:r>
+    </w:p>
+    <w:p>
+      <w:pPr>
+        <w:pStyle w:val="Paragraphedeliste"/>
+        <w:ind w:left="360"/>
+      </w:pPr>
+    </w:p>
+    <w:p>
+      <w:r>
+        <w:br w:type="page"/>
+      </w:r>
+    </w:p>
+    <w:p>
+      <w:pPr>
+        <w:rPr>
+          <w:b/>
+          <w:sz w:val="28"/>
+          <w:szCs w:val="28"/>
+          <w:u w:val="single"/>
+        </w:rPr>
+      </w:pPr>
+      <w:r>
+        <w:rPr>
+          <w:b/>
+          <w:sz w:val="28"/>
+          <w:szCs w:val="28"/>
+          <w:u w:val="single"/>
+        </w:rPr>
+        <w:lastRenderedPageBreak/>
+        <w:t xml:space="preserve">Recherche Technique </w:t>
+      </w:r>
+    </w:p>
+    <w:p>
+      <w:pPr>
+        <w:pStyle w:val="Paragraphedeliste"/>
+        <w:ind w:left="360"/>
+      </w:pPr>
+    </w:p>
+    <w:p>
+      <w:r>
+        <w:br w:type="page"/>
+      </w:r>
+    </w:p>
+    <w:p>
+      <w:pPr>
+        <w:rPr>
+          <w:b/>
+          <w:sz w:val="28"/>
+          <w:szCs w:val="28"/>
+          <w:u w:val="single"/>
+        </w:rPr>
+      </w:pPr>
+      <w:r>
+        <w:rPr>
+          <w:b/>
+          <w:sz w:val="28"/>
+          <w:szCs w:val="28"/>
+          <w:u w:val="single"/>
+        </w:rPr>
+        <w:lastRenderedPageBreak/>
+        <w:t xml:space="preserve">Recherche Technique </w:t>
+      </w:r>
+    </w:p>
+    <w:p>
+      <w:pPr>
+        <w:pStyle w:val="Paragraphedeliste"/>
+        <w:ind w:left="360"/>
+      </w:pPr>
+    </w:p>
+    <w:p>
+      <w:r>
+        <w:br w:type="page"/>
+      </w:r>
+    </w:p>
+    <w:p>
+      <w:pPr>
+        <w:rPr>
+          <w:b/>
+          <w:sz w:val="28"/>
+          <w:szCs w:val="28"/>
+          <w:u w:val="single"/>
+          <w:lang w:val="en-US"/>
+        </w:rPr>
+      </w:pPr>
+      <w:proofErr w:type="spellStart"/>
+      <w:r>
+        <w:rPr>
+          <w:b/>
+          <w:sz w:val="28"/>
+          <w:szCs w:val="28"/>
+          <w:u w:val="single"/>
+          <w:lang w:val="en-US"/>
+        </w:rPr>
+        <w:lastRenderedPageBreak/>
+        <w:t>Recherche</w:t>
+      </w:r>
+      <w:proofErr w:type="spellEnd"/>
+      <w:r>
+        <w:rPr>
+          <w:b/>
+          <w:sz w:val="28"/>
+          <w:szCs w:val="28"/>
+          <w:u w:val="single"/>
+          <w:lang w:val="en-US"/>
+        </w:rPr>
+        <w:t xml:space="preserve"> Technique </w:t>
+      </w:r>
+    </w:p>
+    <w:p>
+      <w:pPr>
+        <w:pStyle w:val="Paragraphedeliste"/>
+        <w:ind w:left="360"/>
+      </w:pPr>
+    </w:p>
+    <w:p>
+      <w:r>
+        <w:br w:type="page"/>
+      </w:r>
+    </w:p>
+    <w:p>
+      <w:pPr>
+        <w:rPr>
+          <w:b/>
+          <w:sz w:val="28"/>
+          <w:szCs w:val="28"/>
+          <w:u w:val="single"/>
+          <w:lang w:val="en-US"/>
+        </w:rPr>
+      </w:pPr>
+      <w:proofErr w:type="spellStart"/>
+      <w:r>
+        <w:rPr>
+          <w:b/>
+          <w:sz w:val="28"/>
+          <w:szCs w:val="28"/>
+          <w:u w:val="single"/>
+          <w:lang w:val="en-US"/>
+        </w:rPr>
+        <w:lastRenderedPageBreak/>
+        <w:t>Recherche</w:t>
+      </w:r>
+      <w:proofErr w:type="spellEnd"/>
+      <w:r>
+        <w:rPr>
+          <w:b/>
+          <w:sz w:val="28"/>
+          <w:szCs w:val="28"/>
+          <w:u w:val="single"/>
+          <w:lang w:val="en-US"/>
+        </w:rPr>
+        <w:t xml:space="preserve"> Technique </w:t>
+      </w:r>
+    </w:p>
+    <w:p>
+      <w:pPr>
+        <w:pStyle w:val="Paragraphedeliste"/>
+        <w:ind w:left="360"/>
       </w:pPr>
     </w:p>
     <w:sectPr>
@@ -3544,6 +3793,7 @@
   <w:style w:type="character" w:default="1" w:styleId="Policepardfaut">
     <w:name w:val="Default Paragraph Font"/>
     <w:uiPriority w:val="1"/>
+    <w:semiHidden/>
     <w:unhideWhenUsed/>
   </w:style>
   <w:style w:type="table" w:default="1" w:styleId="TableauNormal">
